--- a/General/ML engineer.docx
+++ b/General/ML engineer.docx
@@ -91,7 +91,20 @@
           <w:shd w:val="clear" w:color="auto" w:fill="FFFFFF"/>
           <w:lang w:eastAsia="en-IN"/>
         </w:rPr>
-        <w:t>Machine Learning</w:t>
+        <w:t>Python, R Program</w:t>
+      </w:r>
+      <w:r>
+        <w:rPr>
+          <w:rFonts w:ascii="Segoe UI" w:eastAsia="Times New Roman" w:hAnsi="Segoe UI" w:cs="Segoe UI"/>
+          <w:b/>
+          <w:bCs/>
+          <w:sz w:val="21"/>
+          <w:szCs w:val="21"/>
+          <w:bdr w:val="none" w:sz="0" w:space="0" w:color="auto" w:frame="1"/>
+          <w:shd w:val="clear" w:color="auto" w:fill="FFFFFF"/>
+          <w:lang w:eastAsia="en-IN"/>
+        </w:rPr>
+        <w:t xml:space="preserve"> </w:t>
       </w:r>
     </w:p>
     <w:p>
@@ -120,7 +133,7 @@
           <w:shd w:val="clear" w:color="auto" w:fill="FFFFFF"/>
           <w:lang w:eastAsia="en-IN"/>
         </w:rPr>
-        <w:t xml:space="preserve">Deep Learning </w:t>
+        <w:t>Machine Learning</w:t>
       </w:r>
     </w:p>
     <w:p>
@@ -149,20 +162,7 @@
           <w:shd w:val="clear" w:color="auto" w:fill="FFFFFF"/>
           <w:lang w:eastAsia="en-IN"/>
         </w:rPr>
-        <w:t>NLP, AI</w:t>
-      </w:r>
-      <w:r>
-        <w:rPr>
-          <w:rFonts w:ascii="Segoe UI" w:eastAsia="Times New Roman" w:hAnsi="Segoe UI" w:cs="Segoe UI"/>
-          <w:b/>
-          <w:bCs/>
-          <w:sz w:val="21"/>
-          <w:szCs w:val="21"/>
-          <w:bdr w:val="none" w:sz="0" w:space="0" w:color="auto" w:frame="1"/>
-          <w:shd w:val="clear" w:color="auto" w:fill="FFFFFF"/>
-          <w:lang w:eastAsia="en-IN"/>
-        </w:rPr>
-        <w:t xml:space="preserve"> </w:t>
+        <w:t xml:space="preserve">Deep Learning </w:t>
       </w:r>
     </w:p>
     <w:p>
@@ -191,7 +191,7 @@
           <w:shd w:val="clear" w:color="auto" w:fill="FFFFFF"/>
           <w:lang w:eastAsia="en-IN"/>
         </w:rPr>
-        <w:t>Python, R Program</w:t>
+        <w:t>NLP, AI</w:t>
       </w:r>
       <w:r>
         <w:rPr>
@@ -409,6 +409,8 @@
         </w:rPr>
         <w:t>&gt;Strong Programming Skills – Python/R Programming/Java</w:t>
       </w:r>
+      <w:bookmarkStart w:id="0" w:name="_GoBack"/>
+      <w:bookmarkEnd w:id="0"/>
     </w:p>
     <w:p>
       <w:pPr>
@@ -963,16 +965,7 @@
           <w:szCs w:val="21"/>
           <w:shd w:val="clear" w:color="auto" w:fill="FFFFFF"/>
         </w:rPr>
-        <w:t xml:space="preserve"> in utilizing advanced machine learning techniques for critical business problems</w:t>
-      </w:r>
-      <w:r>
-        <w:rPr>
-          <w:rFonts w:ascii="Segoe UI" w:hAnsi="Segoe UI" w:cs="Segoe UI"/>
-          <w:sz w:val="21"/>
-          <w:szCs w:val="21"/>
-          <w:shd w:val="clear" w:color="auto" w:fill="FFFFFF"/>
-        </w:rPr>
-        <w:t>.</w:t>
+        <w:t xml:space="preserve"> in utilizing advanced machine learning techniques for critical business problems.</w:t>
       </w:r>
     </w:p>
     <w:p>
@@ -993,16 +986,7 @@
           <w:szCs w:val="21"/>
           <w:shd w:val="clear" w:color="auto" w:fill="FFFFFF"/>
         </w:rPr>
-        <w:t>Represent LinkedIn in academic and industry circles by showcasing our innovation, data products and scientific expertise in bringing game-changing data products to market</w:t>
-      </w:r>
-      <w:r>
-        <w:rPr>
-          <w:rFonts w:ascii="Segoe UI" w:hAnsi="Segoe UI" w:cs="Segoe UI"/>
-          <w:sz w:val="21"/>
-          <w:szCs w:val="21"/>
-          <w:shd w:val="clear" w:color="auto" w:fill="FFFFFF"/>
-        </w:rPr>
-        <w:t>.</w:t>
+        <w:t>Represent LinkedIn in academic and industry circles by showcasing our innovation, data products and scientific expertise in bringing game-changing data products to market.</w:t>
       </w:r>
     </w:p>
     <w:p>
@@ -1017,8 +1001,6 @@
         </w:rPr>
         <w:t>Mandatory Skills</w:t>
       </w:r>
-      <w:bookmarkStart w:id="0" w:name="_GoBack"/>
-      <w:bookmarkEnd w:id="0"/>
     </w:p>
     <w:p>
       <w:pPr>
@@ -1733,7 +1715,7 @@
           <w:b w:val="0"/>
           <w:bdr w:val="none" w:sz="0" w:space="0" w:color="auto" w:frame="1"/>
         </w:rPr>
-        <w:t>Strong JAVA and Python Experience (MUST HAVE) Strong interest in Artificial Intelligence, Machine Learning, or related fields</w:t>
+        <w:t>Strong JAVA and Python Experience (MUST HAVE) Strong interest in Artificial Intelligence, Machine Learning, or related fields.</w:t>
       </w:r>
       <w:proofErr w:type="gramEnd"/>
       <w:r>
@@ -1743,7 +1725,7 @@
           <w:b w:val="0"/>
           <w:bdr w:val="none" w:sz="0" w:space="0" w:color="auto" w:frame="1"/>
         </w:rPr>
-        <w:t>. Capable of quickly becoming familiar with new approaches to Machine Learning. </w:t>
+        <w:t xml:space="preserve"> Capable of quickly becoming familiar with new approaches to Machine Learning. </w:t>
       </w:r>
       <w:r>
         <w:rPr>
@@ -2054,16 +2036,7 @@
           <w:szCs w:val="21"/>
           <w:shd w:val="clear" w:color="auto" w:fill="FFFFFF"/>
         </w:rPr>
-        <w:t xml:space="preserve"> or C++</w:t>
-      </w:r>
-      <w:r>
-        <w:rPr>
-          <w:rFonts w:ascii="Segoe UI" w:hAnsi="Segoe UI" w:cs="Segoe UI"/>
-          <w:sz w:val="21"/>
-          <w:szCs w:val="21"/>
-          <w:shd w:val="clear" w:color="auto" w:fill="FFFFFF"/>
-        </w:rPr>
-        <w:t>.</w:t>
+        <w:t xml:space="preserve"> or C++.</w:t>
       </w:r>
     </w:p>
     <w:p>
@@ -2338,16 +2311,7 @@
           <w:szCs w:val="21"/>
           <w:shd w:val="clear" w:color="auto" w:fill="FFFFFF"/>
         </w:rPr>
-        <w:t>The Data Scientist will provide valuable input to the team’s brainstorming and decision-making process, and will prioritize development activities based on the target state and roadmap</w:t>
-      </w:r>
-      <w:r>
-        <w:rPr>
-          <w:rFonts w:ascii="Segoe UI" w:hAnsi="Segoe UI" w:cs="Segoe UI"/>
-          <w:sz w:val="21"/>
-          <w:szCs w:val="21"/>
-          <w:shd w:val="clear" w:color="auto" w:fill="FFFFFF"/>
-        </w:rPr>
-        <w:t>.</w:t>
+        <w:t>The Data Scientist will provide valuable input to the team’s brainstorming and decision-making process, and will prioritize development activities based on the target state and roadmap.</w:t>
       </w:r>
     </w:p>
     <w:p>
@@ -5833,6 +5797,7 @@
   <w:style w:type="character" w:default="1" w:styleId="DefaultParagraphFont">
     <w:name w:val="Default Paragraph Font"/>
     <w:uiPriority w:val="1"/>
+    <w:semiHidden/>
     <w:unhideWhenUsed/>
   </w:style>
   <w:style w:type="table" w:default="1" w:styleId="TableNormal">
@@ -6119,6 +6084,7 @@
   <w:style w:type="character" w:default="1" w:styleId="DefaultParagraphFont">
     <w:name w:val="Default Paragraph Font"/>
     <w:uiPriority w:val="1"/>
+    <w:semiHidden/>
     <w:unhideWhenUsed/>
   </w:style>
   <w:style w:type="table" w:default="1" w:styleId="TableNormal">
